--- a/CS598 Practical Statistical Learning/Quiz/Documents/Quiz 10.docx
+++ b/CS598 Practical Statistical Learning/Quiz/Documents/Quiz 10.docx
@@ -4,6 +4,85 @@
   <w:body>
     <w:p>
       <w:r>
+        <w:rPr>
+          <w:noProof/>
+        </w:rPr>
+        <mc:AlternateContent>
+          <mc:Choice Requires="wps">
+            <w:drawing>
+              <wp:anchor distT="0" distB="0" distL="114300" distR="114300" simplePos="0" relativeHeight="251665408" behindDoc="0" locked="0" layoutInCell="1" allowOverlap="1" wp14:anchorId="338626AC" wp14:editId="1E9F9FD4">
+                <wp:simplePos x="0" y="0"/>
+                <wp:positionH relativeFrom="column">
+                  <wp:posOffset>2637489</wp:posOffset>
+                </wp:positionH>
+                <wp:positionV relativeFrom="paragraph">
+                  <wp:posOffset>343561</wp:posOffset>
+                </wp:positionV>
+                <wp:extent cx="482013" cy="438245"/>
+                <wp:effectExtent l="25400" t="0" r="13335" b="31750"/>
+                <wp:wrapNone/>
+                <wp:docPr id="5" name="Straight Arrow Connector 5"/>
+                <wp:cNvGraphicFramePr/>
+                <a:graphic xmlns:a="http://schemas.openxmlformats.org/drawingml/2006/main">
+                  <a:graphicData uri="http://schemas.microsoft.com/office/word/2010/wordprocessingShape">
+                    <wps:wsp>
+                      <wps:cNvCnPr/>
+                      <wps:spPr>
+                        <a:xfrm flipH="1">
+                          <a:off x="0" y="0"/>
+                          <a:ext cx="482013" cy="438245"/>
+                        </a:xfrm>
+                        <a:prstGeom prst="straightConnector1">
+                          <a:avLst/>
+                        </a:prstGeom>
+                        <a:ln>
+                          <a:tailEnd type="triangle"/>
+                        </a:ln>
+                      </wps:spPr>
+                      <wps:style>
+                        <a:lnRef idx="1">
+                          <a:schemeClr val="accent1"/>
+                        </a:lnRef>
+                        <a:fillRef idx="0">
+                          <a:schemeClr val="accent1"/>
+                        </a:fillRef>
+                        <a:effectRef idx="0">
+                          <a:schemeClr val="accent1"/>
+                        </a:effectRef>
+                        <a:fontRef idx="minor">
+                          <a:schemeClr val="tx1"/>
+                        </a:fontRef>
+                      </wps:style>
+                      <wps:bodyPr/>
+                    </wps:wsp>
+                  </a:graphicData>
+                </a:graphic>
+                <wp14:sizeRelH relativeFrom="margin">
+                  <wp14:pctWidth>0</wp14:pctWidth>
+                </wp14:sizeRelH>
+                <wp14:sizeRelV relativeFrom="margin">
+                  <wp14:pctHeight>0</wp14:pctHeight>
+                </wp14:sizeRelV>
+              </wp:anchor>
+            </w:drawing>
+          </mc:Choice>
+          <mc:Fallback>
+            <w:pict>
+              <v:shapetype w14:anchorId="7FC69256" id="_x0000_t32" coordsize="21600,21600" o:spt="32" o:oned="t" path="m,l21600,21600e" filled="f">
+                <v:path arrowok="t" fillok="f" o:connecttype="none"/>
+                <o:lock v:ext="edit" shapetype="t"/>
+              </v:shapetype>
+              <v:shape id="Straight Arrow Connector 5" o:spid="_x0000_s1026" type="#_x0000_t32" style="position:absolute;margin-left:207.7pt;margin-top:27.05pt;width:37.95pt;height:34.5pt;flip:x;z-index:251665408;visibility:visible;mso-wrap-style:square;mso-width-percent:0;mso-height-percent:0;mso-wrap-distance-left:9pt;mso-wrap-distance-top:0;mso-wrap-distance-right:9pt;mso-wrap-distance-bottom:0;mso-position-horizontal:absolute;mso-position-horizontal-relative:text;mso-position-vertical:absolute;mso-position-vertical-relative:text;mso-width-percent:0;mso-height-percent:0;mso-width-relative:margin;mso-height-relative:margin" o:gfxdata="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" strokecolor="#4472c4 [3204]" strokeweight=".5pt">
+                <v:stroke endarrow="block" joinstyle="miter"/>
+              </v:shape>
+            </w:pict>
+          </mc:Fallback>
+        </mc:AlternateContent>
+      </w:r>
+      <w:r>
+        <w:rPr>
+          <w:noProof/>
+        </w:rPr>
         <w:drawing>
           <wp:inline distT="0" distB="0" distL="0" distR="0" wp14:anchorId="1776C2F2" wp14:editId="66D6928D">
             <wp:extent cx="5727700" cy="1907540"/>
@@ -76,12 +155,57 @@
           <w:sz w:val="22"/>
           <w:szCs w:val="22"/>
         </w:rPr>
-        <w:t>orrect Answer: Try to add “Individual trees of a bagged decision forest are less corelated in comparison to individual tress of random forest”</w:t>
-      </w:r>
-    </w:p>
-    <w:p/>
-    <w:p>
-      <w:r>
+        <w:t>orrect Answer: “Individual trees of a bagged decision forest are less corelated in comparison to individual tress of random forest”</w:t>
+      </w:r>
+    </w:p>
+    <w:p>
+      <w:pPr>
+        <w:rPr>
+          <w:color w:val="00B0F0"/>
+          <w:sz w:val="22"/>
+          <w:szCs w:val="22"/>
+        </w:rPr>
+      </w:pPr>
+    </w:p>
+    <w:p>
+      <w:pPr>
+        <w:rPr>
+          <w:color w:val="00B0F0"/>
+        </w:rPr>
+      </w:pPr>
+      <w:r>
+        <w:rPr>
+          <w:color w:val="00B0F0"/>
+        </w:rPr>
+        <w:t>Partial Correct (0.</w:t>
+      </w:r>
+      <w:r>
+        <w:rPr>
+          <w:color w:val="00B0F0"/>
+        </w:rPr>
+        <w:t>6</w:t>
+      </w:r>
+      <w:r>
+        <w:rPr>
+          <w:color w:val="00B0F0"/>
+        </w:rPr>
+        <w:t>)</w:t>
+      </w:r>
+    </w:p>
+    <w:p>
+      <w:pPr>
+        <w:rPr>
+          <w:color w:val="00B0F0"/>
+          <w:sz w:val="22"/>
+          <w:szCs w:val="22"/>
+        </w:rPr>
+      </w:pPr>
+    </w:p>
+    <w:p>
+      <w:r>
+        <w:rPr>
+          <w:noProof/>
+        </w:rPr>
         <w:drawing>
           <wp:inline distT="0" distB="0" distL="0" distR="0" wp14:anchorId="3C050EE5" wp14:editId="43D2E04C">
             <wp:extent cx="5727700" cy="1891030"/>
@@ -132,11 +256,88 @@
         <w:t>Correct</w:t>
       </w:r>
     </w:p>
-    <w:p/>
-    <w:p>
-      <w:r>
+    <w:p>
+      <w:r>
+        <w:rPr>
+          <w:noProof/>
+        </w:rPr>
+        <mc:AlternateContent>
+          <mc:Choice Requires="wps">
+            <w:drawing>
+              <wp:anchor distT="0" distB="0" distL="114300" distR="114300" simplePos="0" relativeHeight="251669504" behindDoc="0" locked="0" layoutInCell="1" allowOverlap="1" wp14:anchorId="5E84E017" wp14:editId="4ED79688">
+                <wp:simplePos x="0" y="0"/>
+                <wp:positionH relativeFrom="column">
+                  <wp:posOffset>481965</wp:posOffset>
+                </wp:positionH>
+                <wp:positionV relativeFrom="paragraph">
+                  <wp:posOffset>810594</wp:posOffset>
+                </wp:positionV>
+                <wp:extent cx="482013" cy="438245"/>
+                <wp:effectExtent l="25400" t="0" r="13335" b="31750"/>
+                <wp:wrapNone/>
+                <wp:docPr id="14" name="Straight Arrow Connector 14"/>
+                <wp:cNvGraphicFramePr/>
+                <a:graphic xmlns:a="http://schemas.openxmlformats.org/drawingml/2006/main">
+                  <a:graphicData uri="http://schemas.microsoft.com/office/word/2010/wordprocessingShape">
+                    <wps:wsp>
+                      <wps:cNvCnPr/>
+                      <wps:spPr>
+                        <a:xfrm flipH="1">
+                          <a:off x="0" y="0"/>
+                          <a:ext cx="482013" cy="438245"/>
+                        </a:xfrm>
+                        <a:prstGeom prst="straightConnector1">
+                          <a:avLst/>
+                        </a:prstGeom>
+                        <a:ln w="15875">
+                          <a:solidFill>
+                            <a:srgbClr val="00B050"/>
+                          </a:solidFill>
+                          <a:tailEnd type="triangle"/>
+                        </a:ln>
+                      </wps:spPr>
+                      <wps:style>
+                        <a:lnRef idx="1">
+                          <a:schemeClr val="accent1"/>
+                        </a:lnRef>
+                        <a:fillRef idx="0">
+                          <a:schemeClr val="accent1"/>
+                        </a:fillRef>
+                        <a:effectRef idx="0">
+                          <a:schemeClr val="accent1"/>
+                        </a:effectRef>
+                        <a:fontRef idx="minor">
+                          <a:schemeClr val="tx1"/>
+                        </a:fontRef>
+                      </wps:style>
+                      <wps:bodyPr/>
+                    </wps:wsp>
+                  </a:graphicData>
+                </a:graphic>
+                <wp14:sizeRelH relativeFrom="margin">
+                  <wp14:pctWidth>0</wp14:pctWidth>
+                </wp14:sizeRelH>
+                <wp14:sizeRelV relativeFrom="margin">
+                  <wp14:pctHeight>0</wp14:pctHeight>
+                </wp14:sizeRelV>
+              </wp:anchor>
+            </w:drawing>
+          </mc:Choice>
+          <mc:Fallback>
+            <w:pict>
+              <v:shape w14:anchorId="02698395" id="Straight Arrow Connector 14" o:spid="_x0000_s1026" type="#_x0000_t32" style="position:absolute;margin-left:37.95pt;margin-top:63.85pt;width:37.95pt;height:34.5pt;flip:x;z-index:251669504;visibility:visible;mso-wrap-style:square;mso-width-percent:0;mso-height-percent:0;mso-wrap-distance-left:9pt;mso-wrap-distance-top:0;mso-wrap-distance-right:9pt;mso-wrap-distance-bottom:0;mso-position-horizontal:absolute;mso-position-horizontal-relative:text;mso-position-vertical:absolute;mso-position-vertical-relative:text;mso-width-percent:0;mso-height-percent:0;mso-width-relative:margin;mso-height-relative:margin" o:gfxdata="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" strokecolor="#00b050" strokeweight="1.25pt">
+                <v:stroke endarrow="block" joinstyle="miter"/>
+              </v:shape>
+            </w:pict>
+          </mc:Fallback>
+        </mc:AlternateContent>
+      </w:r>
+      <w:r>
+        <w:rPr>
+          <w:noProof/>
+        </w:rPr>
         <w:drawing>
-          <wp:inline distT="0" distB="0" distL="0" distR="0" wp14:anchorId="02F07185" wp14:editId="67866D0D">
+          <wp:inline distT="0" distB="0" distL="0" distR="0" wp14:anchorId="02F07185" wp14:editId="5DE17925">
             <wp:extent cx="5727700" cy="1652270"/>
             <wp:effectExtent l="0" t="0" r="0" b="0"/>
             <wp:docPr id="27" name="Picture 27" descr="Graphical user interface, application&#10;&#10;Description automatically generated with medium confidence"/>
@@ -175,35 +376,120 @@
     <w:p>
       <w:pPr>
         <w:rPr>
+          <w:color w:val="00B050"/>
+        </w:rPr>
+      </w:pPr>
+      <w:r>
+        <w:rPr>
+          <w:color w:val="00B050"/>
+        </w:rPr>
+        <w:t>Correct</w:t>
+      </w:r>
+    </w:p>
+    <w:p>
+      <w:r>
+        <w:rPr>
+          <w:noProof/>
+        </w:rPr>
+        <mc:AlternateContent>
+          <mc:Choice Requires="wps">
+            <w:drawing>
+              <wp:anchor distT="0" distB="0" distL="114300" distR="114300" simplePos="0" relativeHeight="251663360" behindDoc="0" locked="0" layoutInCell="1" allowOverlap="1" wp14:anchorId="2793624A" wp14:editId="61008502">
+                <wp:simplePos x="0" y="0"/>
+                <wp:positionH relativeFrom="column">
+                  <wp:posOffset>3788187</wp:posOffset>
+                </wp:positionH>
+                <wp:positionV relativeFrom="paragraph">
+                  <wp:posOffset>381895</wp:posOffset>
+                </wp:positionV>
+                <wp:extent cx="482013" cy="438245"/>
+                <wp:effectExtent l="25400" t="0" r="13335" b="31750"/>
+                <wp:wrapNone/>
+                <wp:docPr id="4" name="Straight Arrow Connector 4"/>
+                <wp:cNvGraphicFramePr/>
+                <a:graphic xmlns:a="http://schemas.openxmlformats.org/drawingml/2006/main">
+                  <a:graphicData uri="http://schemas.microsoft.com/office/word/2010/wordprocessingShape">
+                    <wps:wsp>
+                      <wps:cNvCnPr/>
+                      <wps:spPr>
+                        <a:xfrm flipH="1">
+                          <a:off x="0" y="0"/>
+                          <a:ext cx="482013" cy="438245"/>
+                        </a:xfrm>
+                        <a:prstGeom prst="straightConnector1">
+                          <a:avLst/>
+                        </a:prstGeom>
+                        <a:ln>
+                          <a:tailEnd type="triangle"/>
+                        </a:ln>
+                      </wps:spPr>
+                      <wps:style>
+                        <a:lnRef idx="1">
+                          <a:schemeClr val="accent1"/>
+                        </a:lnRef>
+                        <a:fillRef idx="0">
+                          <a:schemeClr val="accent1"/>
+                        </a:fillRef>
+                        <a:effectRef idx="0">
+                          <a:schemeClr val="accent1"/>
+                        </a:effectRef>
+                        <a:fontRef idx="minor">
+                          <a:schemeClr val="tx1"/>
+                        </a:fontRef>
+                      </wps:style>
+                      <wps:bodyPr/>
+                    </wps:wsp>
+                  </a:graphicData>
+                </a:graphic>
+                <wp14:sizeRelH relativeFrom="margin">
+                  <wp14:pctWidth>0</wp14:pctWidth>
+                </wp14:sizeRelH>
+                <wp14:sizeRelV relativeFrom="margin">
+                  <wp14:pctHeight>0</wp14:pctHeight>
+                </wp14:sizeRelV>
+              </wp:anchor>
+            </w:drawing>
+          </mc:Choice>
+          <mc:Fallback>
+            <w:pict>
+              <v:shape w14:anchorId="00BAC807" id="Straight Arrow Connector 4" o:spid="_x0000_s1026" type="#_x0000_t32" style="position:absolute;margin-left:298.3pt;margin-top:30.05pt;width:37.95pt;height:34.5pt;flip:x;z-index:251663360;visibility:visible;mso-wrap-style:square;mso-width-percent:0;mso-height-percent:0;mso-wrap-distance-left:9pt;mso-wrap-distance-top:0;mso-wrap-distance-right:9pt;mso-wrap-distance-bottom:0;mso-position-horizontal:absolute;mso-position-horizontal-relative:text;mso-position-vertical:absolute;mso-position-vertical-relative:text;mso-width-percent:0;mso-height-percent:0;mso-width-relative:margin;mso-height-relative:margin" o:gfxdata="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" strokecolor="#4472c4 [3204]" strokeweight=".5pt">
+                <v:stroke endarrow="block" joinstyle="miter"/>
+              </v:shape>
+            </w:pict>
+          </mc:Fallback>
+        </mc:AlternateContent>
+      </w:r>
+      <w:r>
+        <w:rPr>
+          <w:color w:val="00B0F0"/>
+        </w:rPr>
+        <w:t xml:space="preserve">Try </w:t>
+      </w:r>
+      <w:r>
+        <w:rPr>
+          <w:color w:val="00B0F0"/>
+        </w:rPr>
+        <w:t>Correct Answer: Try “3”</w:t>
+      </w:r>
+      <w:r>
+        <w:rPr>
+          <w:color w:val="00B0F0"/>
+        </w:rPr>
+        <w:t xml:space="preserve"> </w:t>
+      </w:r>
+      <w:r>
+        <w:rPr>
           <w:color w:val="FF0000"/>
         </w:rPr>
-      </w:pPr>
-      <w:r>
-        <w:rPr>
-          <w:color w:val="FF0000"/>
-        </w:rPr>
-        <w:t>Incorrect</w:t>
-      </w:r>
-    </w:p>
-    <w:p>
-      <w:r>
-        <w:rPr>
-          <w:color w:val="00B0F0"/>
-        </w:rPr>
-        <w:t xml:space="preserve">Try </w:t>
-      </w:r>
-      <w:r>
-        <w:rPr>
-          <w:color w:val="00B0F0"/>
-        </w:rPr>
-        <w:t>Correct Answer: Try “3”</w:t>
+        <w:t>(Incorrect)</w:t>
       </w:r>
       <w:r>
         <w:br/>
       </w:r>
-    </w:p>
-    <w:p>
-      <w:r>
+      <w:r>
+        <w:rPr>
+          <w:noProof/>
+        </w:rPr>
         <w:drawing>
           <wp:inline distT="0" distB="0" distL="0" distR="0" wp14:anchorId="6A9896DB" wp14:editId="325847AF">
             <wp:extent cx="5727700" cy="1579880"/>
@@ -299,6 +585,75 @@
     </w:p>
     <w:p>
       <w:r>
+        <w:rPr>
+          <w:noProof/>
+        </w:rPr>
+        <mc:AlternateContent>
+          <mc:Choice Requires="wps">
+            <w:drawing>
+              <wp:anchor distT="0" distB="0" distL="114300" distR="114300" simplePos="0" relativeHeight="251661312" behindDoc="0" locked="0" layoutInCell="1" allowOverlap="1" wp14:anchorId="7F443F63" wp14:editId="3D020F83">
+                <wp:simplePos x="0" y="0"/>
+                <wp:positionH relativeFrom="column">
+                  <wp:posOffset>1992652</wp:posOffset>
+                </wp:positionH>
+                <wp:positionV relativeFrom="paragraph">
+                  <wp:posOffset>787547</wp:posOffset>
+                </wp:positionV>
+                <wp:extent cx="602553" cy="338275"/>
+                <wp:effectExtent l="25400" t="0" r="20320" b="43180"/>
+                <wp:wrapNone/>
+                <wp:docPr id="3" name="Straight Arrow Connector 3"/>
+                <wp:cNvGraphicFramePr/>
+                <a:graphic xmlns:a="http://schemas.openxmlformats.org/drawingml/2006/main">
+                  <a:graphicData uri="http://schemas.microsoft.com/office/word/2010/wordprocessingShape">
+                    <wps:wsp>
+                      <wps:cNvCnPr/>
+                      <wps:spPr>
+                        <a:xfrm flipH="1">
+                          <a:off x="0" y="0"/>
+                          <a:ext cx="602553" cy="338275"/>
+                        </a:xfrm>
+                        <a:prstGeom prst="straightConnector1">
+                          <a:avLst/>
+                        </a:prstGeom>
+                        <a:ln>
+                          <a:tailEnd type="triangle"/>
+                        </a:ln>
+                      </wps:spPr>
+                      <wps:style>
+                        <a:lnRef idx="1">
+                          <a:schemeClr val="accent1"/>
+                        </a:lnRef>
+                        <a:fillRef idx="0">
+                          <a:schemeClr val="accent1"/>
+                        </a:fillRef>
+                        <a:effectRef idx="0">
+                          <a:schemeClr val="accent1"/>
+                        </a:effectRef>
+                        <a:fontRef idx="minor">
+                          <a:schemeClr val="tx1"/>
+                        </a:fontRef>
+                      </wps:style>
+                      <wps:bodyPr/>
+                    </wps:wsp>
+                  </a:graphicData>
+                </a:graphic>
+              </wp:anchor>
+            </w:drawing>
+          </mc:Choice>
+          <mc:Fallback>
+            <w:pict>
+              <v:shape w14:anchorId="74F1FE0D" id="Straight Arrow Connector 3" o:spid="_x0000_s1026" type="#_x0000_t32" style="position:absolute;margin-left:156.9pt;margin-top:62pt;width:47.45pt;height:26.65pt;flip:x;z-index:251661312;visibility:visible;mso-wrap-style:square;mso-wrap-distance-left:9pt;mso-wrap-distance-top:0;mso-wrap-distance-right:9pt;mso-wrap-distance-bottom:0;mso-position-horizontal:absolute;mso-position-horizontal-relative:text;mso-position-vertical:absolute;mso-position-vertical-relative:text" o:gfxdata="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" strokecolor="#4472c4 [3204]" strokeweight=".5pt">
+                <v:stroke endarrow="block" joinstyle="miter"/>
+              </v:shape>
+            </w:pict>
+          </mc:Fallback>
+        </mc:AlternateContent>
+      </w:r>
+      <w:r>
+        <w:rPr>
+          <w:noProof/>
+        </w:rPr>
         <w:drawing>
           <wp:inline distT="0" distB="0" distL="0" distR="0" wp14:anchorId="71B24CEE" wp14:editId="2ED8FD67">
             <wp:extent cx="5727700" cy="1609725"/>
@@ -419,9 +774,189 @@
         <w:t xml:space="preserve"> option selected</w:t>
       </w:r>
     </w:p>
+    <w:p>
+      <w:pPr>
+        <w:rPr>
+          <w:color w:val="00B0F0"/>
+        </w:rPr>
+      </w:pPr>
+    </w:p>
+    <w:p>
+      <w:pPr>
+        <w:rPr>
+          <w:color w:val="00B0F0"/>
+        </w:rPr>
+      </w:pPr>
+      <w:r>
+        <w:rPr>
+          <w:color w:val="00B0F0"/>
+        </w:rPr>
+        <w:t>Partial Correct (0.</w:t>
+      </w:r>
+      <w:r>
+        <w:rPr>
+          <w:color w:val="00B0F0"/>
+        </w:rPr>
+        <w:t>7</w:t>
+      </w:r>
+      <w:r>
+        <w:rPr>
+          <w:color w:val="00B0F0"/>
+        </w:rPr>
+        <w:t>5</w:t>
+      </w:r>
+      <w:r>
+        <w:rPr>
+          <w:color w:val="00B0F0"/>
+        </w:rPr>
+        <w:t>)</w:t>
+      </w:r>
+    </w:p>
     <w:p/>
-    <w:p>
-      <w:r>
+    <w:p/>
+    <w:p>
+      <w:r>
+        <w:rPr>
+          <w:noProof/>
+        </w:rPr>
+        <mc:AlternateContent>
+          <mc:Choice Requires="wps">
+            <w:drawing>
+              <wp:anchor distT="0" distB="0" distL="114300" distR="114300" simplePos="0" relativeHeight="251671552" behindDoc="0" locked="0" layoutInCell="1" allowOverlap="1" wp14:anchorId="4B1042DB" wp14:editId="1B803889">
+                <wp:simplePos x="0" y="0"/>
+                <wp:positionH relativeFrom="column">
+                  <wp:posOffset>2143760</wp:posOffset>
+                </wp:positionH>
+                <wp:positionV relativeFrom="paragraph">
+                  <wp:posOffset>1181871</wp:posOffset>
+                </wp:positionV>
+                <wp:extent cx="602553" cy="338275"/>
+                <wp:effectExtent l="25400" t="0" r="20320" b="43180"/>
+                <wp:wrapNone/>
+                <wp:docPr id="15" name="Straight Arrow Connector 15"/>
+                <wp:cNvGraphicFramePr/>
+                <a:graphic xmlns:a="http://schemas.openxmlformats.org/drawingml/2006/main">
+                  <a:graphicData uri="http://schemas.microsoft.com/office/word/2010/wordprocessingShape">
+                    <wps:wsp>
+                      <wps:cNvCnPr/>
+                      <wps:spPr>
+                        <a:xfrm flipH="1">
+                          <a:off x="0" y="0"/>
+                          <a:ext cx="602553" cy="338275"/>
+                        </a:xfrm>
+                        <a:prstGeom prst="straightConnector1">
+                          <a:avLst/>
+                        </a:prstGeom>
+                        <a:ln>
+                          <a:solidFill>
+                            <a:srgbClr val="FF0000"/>
+                          </a:solidFill>
+                          <a:tailEnd type="triangle"/>
+                        </a:ln>
+                      </wps:spPr>
+                      <wps:style>
+                        <a:lnRef idx="1">
+                          <a:schemeClr val="accent1"/>
+                        </a:lnRef>
+                        <a:fillRef idx="0">
+                          <a:schemeClr val="accent1"/>
+                        </a:fillRef>
+                        <a:effectRef idx="0">
+                          <a:schemeClr val="accent1"/>
+                        </a:effectRef>
+                        <a:fontRef idx="minor">
+                          <a:schemeClr val="tx1"/>
+                        </a:fontRef>
+                      </wps:style>
+                      <wps:bodyPr/>
+                    </wps:wsp>
+                  </a:graphicData>
+                </a:graphic>
+              </wp:anchor>
+            </w:drawing>
+          </mc:Choice>
+          <mc:Fallback>
+            <w:pict>
+              <v:shape w14:anchorId="15E4D7A8" id="Straight Arrow Connector 15" o:spid="_x0000_s1026" type="#_x0000_t32" style="position:absolute;margin-left:168.8pt;margin-top:93.05pt;width:47.45pt;height:26.65pt;flip:x;z-index:251671552;visibility:visible;mso-wrap-style:square;mso-wrap-distance-left:9pt;mso-wrap-distance-top:0;mso-wrap-distance-right:9pt;mso-wrap-distance-bottom:0;mso-position-horizontal:absolute;mso-position-horizontal-relative:text;mso-position-vertical:absolute;mso-position-vertical-relative:text" o:gfxdata="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" strokecolor="red" strokeweight=".5pt">
+                <v:stroke endarrow="block" joinstyle="miter"/>
+              </v:shape>
+            </w:pict>
+          </mc:Fallback>
+        </mc:AlternateContent>
+      </w:r>
+      <w:r>
+        <w:rPr>
+          <w:noProof/>
+        </w:rPr>
+        <mc:AlternateContent>
+          <mc:Choice Requires="wps">
+            <w:drawing>
+              <wp:anchor distT="0" distB="0" distL="114300" distR="114300" simplePos="0" relativeHeight="251659264" behindDoc="0" locked="0" layoutInCell="1" allowOverlap="1" wp14:anchorId="5B7ADBC9" wp14:editId="588CE0E7">
+                <wp:simplePos x="0" y="0"/>
+                <wp:positionH relativeFrom="column">
+                  <wp:posOffset>1992652</wp:posOffset>
+                </wp:positionH>
+                <wp:positionV relativeFrom="paragraph">
+                  <wp:posOffset>782496</wp:posOffset>
+                </wp:positionV>
+                <wp:extent cx="602553" cy="338275"/>
+                <wp:effectExtent l="25400" t="0" r="20320" b="43180"/>
+                <wp:wrapNone/>
+                <wp:docPr id="2" name="Straight Arrow Connector 2"/>
+                <wp:cNvGraphicFramePr/>
+                <a:graphic xmlns:a="http://schemas.openxmlformats.org/drawingml/2006/main">
+                  <a:graphicData uri="http://schemas.microsoft.com/office/word/2010/wordprocessingShape">
+                    <wps:wsp>
+                      <wps:cNvCnPr/>
+                      <wps:spPr>
+                        <a:xfrm flipH="1">
+                          <a:off x="0" y="0"/>
+                          <a:ext cx="602553" cy="338275"/>
+                        </a:xfrm>
+                        <a:prstGeom prst="straightConnector1">
+                          <a:avLst/>
+                        </a:prstGeom>
+                        <a:ln>
+                          <a:solidFill>
+                            <a:srgbClr val="FF0000"/>
+                          </a:solidFill>
+                          <a:tailEnd type="triangle"/>
+                        </a:ln>
+                      </wps:spPr>
+                      <wps:style>
+                        <a:lnRef idx="1">
+                          <a:schemeClr val="accent1"/>
+                        </a:lnRef>
+                        <a:fillRef idx="0">
+                          <a:schemeClr val="accent1"/>
+                        </a:fillRef>
+                        <a:effectRef idx="0">
+                          <a:schemeClr val="accent1"/>
+                        </a:effectRef>
+                        <a:fontRef idx="minor">
+                          <a:schemeClr val="tx1"/>
+                        </a:fontRef>
+                      </wps:style>
+                      <wps:bodyPr/>
+                    </wps:wsp>
+                  </a:graphicData>
+                </a:graphic>
+              </wp:anchor>
+            </w:drawing>
+          </mc:Choice>
+          <mc:Fallback>
+            <w:pict>
+              <v:shape w14:anchorId="745914E9" id="Straight Arrow Connector 2" o:spid="_x0000_s1026" type="#_x0000_t32" style="position:absolute;margin-left:156.9pt;margin-top:61.6pt;width:47.45pt;height:26.65pt;flip:x;z-index:251659264;visibility:visible;mso-wrap-style:square;mso-wrap-distance-left:9pt;mso-wrap-distance-top:0;mso-wrap-distance-right:9pt;mso-wrap-distance-bottom:0;mso-position-horizontal:absolute;mso-position-horizontal-relative:text;mso-position-vertical:absolute;mso-position-vertical-relative:text" o:gfxdata="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" strokecolor="red" strokeweight=".5pt">
+                <v:stroke endarrow="block" joinstyle="miter"/>
+              </v:shape>
+            </w:pict>
+          </mc:Fallback>
+        </mc:AlternateContent>
+      </w:r>
+      <w:r>
+        <w:rPr>
+          <w:noProof/>
+        </w:rPr>
         <w:drawing>
           <wp:inline distT="0" distB="0" distL="0" distR="0" wp14:anchorId="33B8C9A4" wp14:editId="311353AD">
             <wp:extent cx="5727700" cy="1699260"/>
@@ -497,10 +1032,26 @@
         <w:t>“</w:t>
       </w:r>
     </w:p>
+    <w:p>
+      <w:pPr>
+        <w:rPr>
+          <w:color w:val="FF0000"/>
+        </w:rPr>
+      </w:pPr>
+      <w:r>
+        <w:rPr>
+          <w:color w:val="FF0000"/>
+        </w:rPr>
+        <w:t>Incorrect</w:t>
+      </w:r>
+    </w:p>
     <w:p/>
     <w:p/>
     <w:p>
       <w:r>
+        <w:rPr>
+          <w:noProof/>
+        </w:rPr>
         <w:drawing>
           <wp:inline distT="0" distB="0" distL="0" distR="0" wp14:anchorId="311A197E" wp14:editId="4F517DF2">
             <wp:extent cx="5727700" cy="2240280"/>
@@ -556,10 +1107,10 @@
       <w:r>
         <w:lastRenderedPageBreak/>
         <w:drawing>
-          <wp:inline distT="0" distB="0" distL="0" distR="0" wp14:anchorId="107932E6" wp14:editId="6AFCA322">
-            <wp:extent cx="5727700" cy="1978660"/>
-            <wp:effectExtent l="0" t="0" r="0" b="2540"/>
-            <wp:docPr id="32" name="Picture 32" descr="Graphical user interface, text, application, email&#10;&#10;Description automatically generated"/>
+          <wp:inline distT="0" distB="0" distL="0" distR="0" wp14:anchorId="0B8A37E3" wp14:editId="2AE522AD">
+            <wp:extent cx="5727700" cy="1995170"/>
+            <wp:effectExtent l="0" t="0" r="0" b="0"/>
+            <wp:docPr id="8" name="Picture 8" descr="Graphical user interface, text, application, email&#10;&#10;Description automatically generated"/>
             <wp:cNvGraphicFramePr>
               <a:graphicFrameLocks xmlns:a="http://schemas.openxmlformats.org/drawingml/2006/main" noChangeAspect="1"/>
             </wp:cNvGraphicFramePr>
@@ -567,7 +1118,7 @@
               <a:graphicData uri="http://schemas.openxmlformats.org/drawingml/2006/picture">
                 <pic:pic xmlns:pic="http://schemas.openxmlformats.org/drawingml/2006/picture">
                   <pic:nvPicPr>
-                    <pic:cNvPr id="32" name="Picture 32" descr="Graphical user interface, text, application, email&#10;&#10;Description automatically generated"/>
+                    <pic:cNvPr id="8" name="Picture 8" descr="Graphical user interface, text, application, email&#10;&#10;Description automatically generated"/>
                     <pic:cNvPicPr/>
                   </pic:nvPicPr>
                   <pic:blipFill>
@@ -579,7 +1130,7 @@
                   <pic:spPr>
                     <a:xfrm>
                       <a:off x="0" y="0"/>
-                      <a:ext cx="5727700" cy="1978660"/>
+                      <a:ext cx="5727700" cy="1995170"/>
                     </a:xfrm>
                     <a:prstGeom prst="rect">
                       <a:avLst/>
@@ -593,21 +1144,26 @@
       </w:r>
     </w:p>
     <w:p>
-      <w:r>
-        <w:rPr>
-          <w:color w:val="FF0000"/>
-        </w:rPr>
-        <w:t>Incorrect</w:t>
+      <w:pPr>
+        <w:rPr>
+          <w:color w:val="00B050"/>
+        </w:rPr>
+      </w:pPr>
+      <w:r>
+        <w:rPr>
+          <w:color w:val="00B050"/>
+        </w:rPr>
+        <w:t>Correct</w:t>
       </w:r>
     </w:p>
     <w:p/>
     <w:p>
       <w:r>
         <w:drawing>
-          <wp:inline distT="0" distB="0" distL="0" distR="0" wp14:anchorId="2FF471EA" wp14:editId="69C2C699">
-            <wp:extent cx="5727700" cy="1985645"/>
-            <wp:effectExtent l="0" t="0" r="0" b="0"/>
-            <wp:docPr id="33" name="Picture 33" descr="Graphical user interface, text, application, email&#10;&#10;Description automatically generated"/>
+          <wp:inline distT="0" distB="0" distL="0" distR="0" wp14:anchorId="6F01249B" wp14:editId="04543EAE">
+            <wp:extent cx="5727700" cy="1953260"/>
+            <wp:effectExtent l="0" t="0" r="0" b="2540"/>
+            <wp:docPr id="7" name="Picture 7" descr="Graphical user interface, text, application, email&#10;&#10;Description automatically generated"/>
             <wp:cNvGraphicFramePr>
               <a:graphicFrameLocks xmlns:a="http://schemas.openxmlformats.org/drawingml/2006/main" noChangeAspect="1"/>
             </wp:cNvGraphicFramePr>
@@ -615,7 +1171,7 @@
               <a:graphicData uri="http://schemas.openxmlformats.org/drawingml/2006/picture">
                 <pic:pic xmlns:pic="http://schemas.openxmlformats.org/drawingml/2006/picture">
                   <pic:nvPicPr>
-                    <pic:cNvPr id="33" name="Picture 33" descr="Graphical user interface, text, application, email&#10;&#10;Description automatically generated"/>
+                    <pic:cNvPr id="7" name="Picture 7" descr="Graphical user interface, text, application, email&#10;&#10;Description automatically generated"/>
                     <pic:cNvPicPr/>
                   </pic:nvPicPr>
                   <pic:blipFill>
@@ -627,7 +1183,7 @@
                   <pic:spPr>
                     <a:xfrm>
                       <a:off x="0" y="0"/>
-                      <a:ext cx="5727700" cy="1985645"/>
+                      <a:ext cx="5727700" cy="1953260"/>
                     </a:xfrm>
                     <a:prstGeom prst="rect">
                       <a:avLst/>
@@ -641,21 +1197,27 @@
       </w:r>
     </w:p>
     <w:p>
-      <w:r>
-        <w:rPr>
-          <w:color w:val="FF0000"/>
-        </w:rPr>
-        <w:t>Incorrect</w:t>
+      <w:pPr>
+        <w:rPr>
+          <w:color w:val="00B050"/>
+        </w:rPr>
+      </w:pPr>
+      <w:r>
+        <w:rPr>
+          <w:color w:val="00B050"/>
+        </w:rPr>
+        <w:t>Correct</w:t>
       </w:r>
     </w:p>
     <w:p/>
+    <w:p/>
     <w:p>
       <w:r>
         <w:drawing>
-          <wp:inline distT="0" distB="0" distL="0" distR="0" wp14:anchorId="67550C99" wp14:editId="201847F5">
-            <wp:extent cx="5727700" cy="1854200"/>
-            <wp:effectExtent l="0" t="0" r="0" b="0"/>
-            <wp:docPr id="34" name="Picture 34" descr="Graphical user interface, text, application, email&#10;&#10;Description automatically generated"/>
+          <wp:inline distT="0" distB="0" distL="0" distR="0" wp14:anchorId="3F32A062" wp14:editId="3A012086">
+            <wp:extent cx="5727700" cy="1916430"/>
+            <wp:effectExtent l="0" t="0" r="0" b="1270"/>
+            <wp:docPr id="6" name="Picture 6" descr="Graphical user interface, text, application, email&#10;&#10;Description automatically generated"/>
             <wp:cNvGraphicFramePr>
               <a:graphicFrameLocks xmlns:a="http://schemas.openxmlformats.org/drawingml/2006/main" noChangeAspect="1"/>
             </wp:cNvGraphicFramePr>
@@ -663,7 +1225,7 @@
               <a:graphicData uri="http://schemas.openxmlformats.org/drawingml/2006/picture">
                 <pic:pic xmlns:pic="http://schemas.openxmlformats.org/drawingml/2006/picture">
                   <pic:nvPicPr>
-                    <pic:cNvPr id="34" name="Picture 34" descr="Graphical user interface, text, application, email&#10;&#10;Description automatically generated"/>
+                    <pic:cNvPr id="6" name="Picture 6" descr="Graphical user interface, text, application, email&#10;&#10;Description automatically generated"/>
                     <pic:cNvPicPr/>
                   </pic:nvPicPr>
                   <pic:blipFill>
@@ -675,7 +1237,7 @@
                   <pic:spPr>
                     <a:xfrm>
                       <a:off x="0" y="0"/>
-                      <a:ext cx="5727700" cy="1854200"/>
+                      <a:ext cx="5727700" cy="1916430"/>
                     </a:xfrm>
                     <a:prstGeom prst="rect">
                       <a:avLst/>
@@ -688,15 +1250,20 @@
         </w:drawing>
       </w:r>
     </w:p>
+    <w:p>
+      <w:pPr>
+        <w:rPr>
+          <w:color w:val="00B050"/>
+        </w:rPr>
+      </w:pPr>
+      <w:r>
+        <w:rPr>
+          <w:color w:val="00B050"/>
+        </w:rPr>
+        <w:t>Correct</w:t>
+      </w:r>
+    </w:p>
     <w:p/>
-    <w:p>
-      <w:r>
-        <w:rPr>
-          <w:color w:val="FF0000"/>
-        </w:rPr>
-        <w:t>Incorrect</w:t>
-      </w:r>
-    </w:p>
     <w:p/>
     <w:sectPr>
       <w:pgSz w:w="11900" w:h="16840"/>
